--- a/R_CODES/Recording_Efficiency_(time)/Time_update.docx
+++ b/R_CODES/Recording_Efficiency_(time)/Time_update.docx
@@ -466,16 +466,6 @@
     <w:p/>
     <w:p>
       <w:pPr>
-        <w:pStyle w:val="NormalWeb"/>
-        <w:rPr>
-          <w:rFonts w:asciiTheme="minorHAnsi" w:hAnsiTheme="minorHAnsi" w:cstheme="minorHAnsi"/>
-          <w:b/>
-          <w:bCs/>
-        </w:rPr>
-      </w:pPr>
-    </w:p>
-    <w:p>
-      <w:pPr>
         <w:rPr>
           <w:b/>
         </w:rPr>
@@ -854,46 +844,42 @@
               <w:jc w:val="center"/>
             </w:pPr>
             <w:r>
-              <w:t>686</w:t>
-            </w:r>
-            <w:r>
-              <w:t>.8</w:t>
-            </w:r>
-            <w:r>
-              <w:t>4</w:t>
-            </w:r>
-          </w:p>
-          <w:p>
-            <w:pPr>
-              <w:jc w:val="center"/>
-            </w:pPr>
-            <w:r>
-              <w:t>(</w:t>
-            </w:r>
-            <w:r>
-              <w:t>11</w:t>
+              <w:t>686.84</w:t>
+            </w:r>
+          </w:p>
+          <w:p>
+            <w:pPr>
+              <w:jc w:val="center"/>
+            </w:pPr>
+            <w:r>
+              <w:t>(11.45 mins)</w:t>
+            </w:r>
+          </w:p>
+        </w:tc>
+        <w:tc>
+          <w:tcPr>
+            <w:tcW w:w="2265" w:type="dxa"/>
+          </w:tcPr>
+          <w:p>
+            <w:pPr>
+              <w:jc w:val="center"/>
+            </w:pPr>
+            <w:r>
+              <w:t>785.6</w:t>
+            </w:r>
+          </w:p>
+          <w:p>
+            <w:pPr>
+              <w:jc w:val="center"/>
+            </w:pPr>
+            <w:r>
+              <w:t>(13.1 mins</w:t>
             </w:r>
             <w:bookmarkStart w:id="0" w:name="_GoBack"/>
             <w:bookmarkEnd w:id="0"/>
             <w:r>
-              <w:t>.</w:t>
-            </w:r>
-            <w:r>
-              <w:t>45</w:t>
-            </w:r>
-            <w:r>
-              <w:t xml:space="preserve"> mins)</w:t>
-            </w:r>
-          </w:p>
-        </w:tc>
-        <w:tc>
-          <w:tcPr>
-            <w:tcW w:w="2265" w:type="dxa"/>
-          </w:tcPr>
-          <w:p>
-            <w:pPr>
-              <w:jc w:val="center"/>
-            </w:pPr>
+              <w:t>)</w:t>
+            </w:r>
           </w:p>
         </w:tc>
       </w:tr>
